--- a/Task1_PY.docx
+++ b/Task1_PY.docx
@@ -3,137 +3,250 @@
 <w:document xmlns:wpc="http://schemas.microsoft.com/office/word/2010/wordprocessingCanvas" xmlns:cx="http://schemas.microsoft.com/office/drawing/2014/chartex" xmlns:cx1="http://schemas.microsoft.com/office/drawing/2015/9/8/chartex" xmlns:cx2="http://schemas.microsoft.com/office/drawing/2015/10/21/chartex" xmlns:cx3="http://schemas.microsoft.com/office/drawing/2016/5/9/chartex" xmlns:cx4="http://schemas.microsoft.com/office/drawing/2016/5/10/chartex" xmlns:cx5="http://schemas.microsoft.com/office/drawing/2016/5/11/chartex" xmlns:cx6="http://schemas.microsoft.com/office/drawing/2016/5/12/chartex" xmlns:cx7="http://schemas.microsoft.com/office/drawing/2016/5/13/chartex" xmlns:cx8="http://schemas.microsoft.com/office/drawing/2016/5/14/chartex" xmlns:mc="http://schemas.openxmlformats.org/markup-compatibility/2006" xmlns:aink="http://schemas.microsoft.com/office/drawing/2016/ink" xmlns:am3d="http://schemas.microsoft.com/office/drawing/2017/model3d" xmlns:o="urn:schemas-microsoft-com:office:office" xmlns:oel="http://schemas.microsoft.com/office/2019/extlst" xmlns:r="http://schemas.openxmlformats.org/officeDocument/2006/relationships" xmlns:m="http://schemas.openxmlformats.org/officeDocument/2006/math" xmlns:v="urn:schemas-microsoft-com:vml" xmlns:wp14="http://schemas.microsoft.com/office/word/2010/wordprocessingDrawing" xmlns:wp="http://schemas.openxmlformats.org/drawingml/2006/wordprocessingDrawing" xmlns:w10="urn:schemas-microsoft-com:office:word" xmlns:w="http://schemas.openxmlformats.org/wordprocessingml/2006/main" xmlns:w14="http://schemas.microsoft.com/office/word/2010/wordml" xmlns:w15="http://schemas.microsoft.com/office/word/2012/wordml" xmlns:w16cex="http://schemas.microsoft.com/office/word/2018/wordml/cex" xmlns:w16cid="http://schemas.microsoft.com/office/word/2016/wordml/cid" xmlns:w16="http://schemas.microsoft.com/office/word/2018/wordml" xmlns:w16sdtdh="http://schemas.microsoft.com/office/word/2020/wordml/sdtdatahash" xmlns:w16se="http://schemas.microsoft.com/office/word/2015/wordml/symex" xmlns:wpg="http://schemas.microsoft.com/office/word/2010/wordprocessingGroup" xmlns:wpi="http://schemas.microsoft.com/office/word/2010/wordprocessingInk" xmlns:wne="http://schemas.microsoft.com/office/word/2006/wordml" xmlns:wps="http://schemas.microsoft.com/office/word/2010/wordprocessingShape" mc:Ignorable="w14 w15 w16se w16cid w16 w16cex w16sdtdh wp14">
   <w:body>
     <w:p>
+      <w:pPr>
+        <w:rPr>
+          <w:rFonts w:ascii="Calibri" w:hAnsi="Calibri" w:cs="Calibri"/>
+        </w:rPr>
+      </w:pPr>
       <w:bookmarkStart w:id="0" w:name="_Hlk72756139"/>
       <w:r>
+        <w:rPr>
+          <w:rFonts w:ascii="Calibri" w:hAnsi="Calibri" w:cs="Calibri"/>
+        </w:rPr>
         <w:t>1) You’ll find prostate MRI data of 3 patients in this folder.</w:t>
       </w:r>
     </w:p>
     <w:p>
-      <w:hyperlink r:id="rId4" w:history="1">
+      <w:pPr>
+        <w:rPr>
+          <w:rFonts w:ascii="Calibri" w:hAnsi="Calibri" w:cs="Calibri"/>
+        </w:rPr>
+      </w:pPr>
+      <w:hyperlink r:id="rId5" w:history="1">
         <w:r>
           <w:rPr>
             <w:rStyle w:val="Hyperlink"/>
+            <w:rFonts w:ascii="Calibri" w:hAnsi="Calibri" w:cs="Calibri"/>
           </w:rPr>
           <w:t>https://drive.google.com/drive/folders/1bLjKHSv5pL_UOmgPvt2juzv35NO97ZrO?usp=sharing</w:t>
         </w:r>
       </w:hyperlink>
       <w:r>
+        <w:rPr>
+          <w:rFonts w:ascii="Calibri" w:hAnsi="Calibri" w:cs="Calibri"/>
+        </w:rPr>
         <w:t xml:space="preserve"> </w:t>
       </w:r>
     </w:p>
     <w:p>
-      <w:r>
-        <w:t xml:space="preserve">PM – is the prostate mask, T2 and ADC are the MRI </w:t>
+      <w:pPr>
+        <w:rPr>
+          <w:rFonts w:ascii="Calibri" w:hAnsi="Calibri" w:cs="Calibri"/>
+        </w:rPr>
+      </w:pPr>
+      <w:r>
+        <w:rPr>
+          <w:rFonts w:ascii="Calibri" w:hAnsi="Calibri" w:cs="Calibri"/>
+        </w:rPr>
+        <w:t>PM – is the prostate mask, T2 and ADC are the MRI sequences</w:t>
+      </w:r>
+    </w:p>
+    <w:p>
+      <w:pPr>
+        <w:rPr>
+          <w:rFonts w:ascii="Calibri" w:hAnsi="Calibri" w:cs="Calibri"/>
+        </w:rPr>
+      </w:pPr>
+      <w:r>
+        <w:rPr>
+          <w:rFonts w:ascii="Calibri" w:hAnsi="Calibri" w:cs="Calibri"/>
+        </w:rPr>
+        <w:t xml:space="preserve">2) You should be able to view these images with 3D Slicer or ITK Snap – both are free to download </w:t>
       </w:r>
       <w:proofErr w:type="gramStart"/>
       <w:r>
-        <w:t>sequences</w:t>
+        <w:rPr>
+          <w:rFonts w:ascii="Calibri" w:hAnsi="Calibri" w:cs="Calibri"/>
+        </w:rPr>
+        <w:t>open source</w:t>
       </w:r>
       <w:proofErr w:type="gramEnd"/>
-    </w:p>
-    <w:p>
-      <w:r>
-        <w:t xml:space="preserve">2) You should be able to view these images with 3D Slicer or ITK Snap – both are free to download </w:t>
-      </w:r>
-      <w:proofErr w:type="gramStart"/>
-      <w:r>
-        <w:t>open source</w:t>
-      </w:r>
-      <w:proofErr w:type="gramEnd"/>
-      <w:r>
+      <w:r>
+        <w:rPr>
+          <w:rFonts w:ascii="Calibri" w:hAnsi="Calibri" w:cs="Calibri"/>
+        </w:rPr>
         <w:t xml:space="preserve"> </w:t>
       </w:r>
       <w:r>
+        <w:rPr>
+          <w:rFonts w:ascii="Calibri" w:hAnsi="Calibri" w:cs="Calibri"/>
+        </w:rPr>
         <w:t>software. I have created a small tutorial that can help you.</w:t>
       </w:r>
     </w:p>
     <w:p>
-      <w:hyperlink r:id="rId5" w:history="1">
+      <w:pPr>
+        <w:rPr>
+          <w:rFonts w:ascii="Calibri" w:hAnsi="Calibri" w:cs="Calibri"/>
+        </w:rPr>
+      </w:pPr>
+      <w:hyperlink r:id="rId6" w:history="1">
         <w:r>
           <w:rPr>
             <w:rStyle w:val="Hyperlink"/>
+            <w:rFonts w:ascii="Calibri" w:hAnsi="Calibri" w:cs="Calibri"/>
           </w:rPr>
           <w:t>https://www.youtube.com/watch?v=qDFXod306gM</w:t>
         </w:r>
       </w:hyperlink>
       <w:r>
+        <w:rPr>
+          <w:rFonts w:ascii="Calibri" w:hAnsi="Calibri" w:cs="Calibri"/>
+        </w:rPr>
         <w:t xml:space="preserve"> </w:t>
       </w:r>
     </w:p>
     <w:p>
-      <w:r>
+      <w:pPr>
+        <w:rPr>
+          <w:rFonts w:ascii="Calibri" w:hAnsi="Calibri" w:cs="Calibri"/>
+        </w:rPr>
+      </w:pPr>
+      <w:r>
+        <w:rPr>
+          <w:rFonts w:ascii="Calibri" w:hAnsi="Calibri" w:cs="Calibri"/>
+        </w:rPr>
         <w:t xml:space="preserve">2) You’ll need to familiarize yourself with </w:t>
       </w:r>
       <w:proofErr w:type="spellStart"/>
       <w:r>
+        <w:rPr>
+          <w:rFonts w:ascii="Calibri" w:hAnsi="Calibri" w:cs="Calibri"/>
+        </w:rPr>
         <w:t>simpleITK</w:t>
       </w:r>
       <w:proofErr w:type="spellEnd"/>
       <w:r>
+        <w:rPr>
+          <w:rFonts w:ascii="Calibri" w:hAnsi="Calibri" w:cs="Calibri"/>
+        </w:rPr>
         <w:t xml:space="preserve"> and </w:t>
       </w:r>
       <w:proofErr w:type="spellStart"/>
       <w:r>
+        <w:rPr>
+          <w:rFonts w:ascii="Calibri" w:hAnsi="Calibri" w:cs="Calibri"/>
+        </w:rPr>
         <w:t>openC</w:t>
       </w:r>
       <w:r>
+        <w:rPr>
+          <w:rFonts w:ascii="Calibri" w:hAnsi="Calibri" w:cs="Calibri"/>
+        </w:rPr>
         <w:t>V</w:t>
       </w:r>
       <w:proofErr w:type="spellEnd"/>
       <w:r>
+        <w:rPr>
+          <w:rFonts w:ascii="Calibri" w:hAnsi="Calibri" w:cs="Calibri"/>
+        </w:rPr>
         <w:t xml:space="preserve"> libraries in Python. </w:t>
       </w:r>
       <w:r>
+        <w:rPr>
+          <w:rFonts w:ascii="Calibri" w:hAnsi="Calibri" w:cs="Calibri"/>
+        </w:rPr>
         <w:t>Some useful tutorials below:</w:t>
       </w:r>
     </w:p>
     <w:p>
-      <w:hyperlink r:id="rId6" w:history="1">
+      <w:pPr>
+        <w:rPr>
+          <w:rFonts w:ascii="Calibri" w:hAnsi="Calibri" w:cs="Calibri"/>
+        </w:rPr>
+      </w:pPr>
+      <w:hyperlink r:id="rId7" w:history="1">
         <w:r>
           <w:rPr>
             <w:rStyle w:val="Hyperlink"/>
+            <w:rFonts w:ascii="Calibri" w:hAnsi="Calibri" w:cs="Calibri"/>
           </w:rPr>
           <w:t>https://theaisummer.com/medical-image-python/</w:t>
         </w:r>
       </w:hyperlink>
     </w:p>
     <w:p>
-      <w:hyperlink r:id="rId7" w:history="1">
+      <w:pPr>
+        <w:rPr>
+          <w:rFonts w:ascii="Calibri" w:hAnsi="Calibri" w:cs="Calibri"/>
+        </w:rPr>
+      </w:pPr>
+      <w:hyperlink r:id="rId8" w:history="1">
         <w:r>
           <w:rPr>
             <w:rStyle w:val="Hyperlink"/>
+            <w:rFonts w:ascii="Calibri" w:hAnsi="Calibri" w:cs="Calibri"/>
           </w:rPr>
           <w:t>https://www.coursera.org/projects/image-processing-with-python</w:t>
         </w:r>
       </w:hyperlink>
     </w:p>
     <w:p>
-      <w:r>
-        <w:rPr>
+      <w:pPr>
+        <w:rPr>
+          <w:rFonts w:ascii="Calibri" w:hAnsi="Calibri" w:cs="Calibri"/>
+        </w:rPr>
+      </w:pPr>
+      <w:r>
+        <w:rPr>
+          <w:rFonts w:ascii="Calibri" w:hAnsi="Calibri" w:cs="Calibri"/>
           <w:b/>
           <w:bCs/>
         </w:rPr>
         <w:t>Assignment</w:t>
       </w:r>
       <w:r>
+        <w:rPr>
+          <w:rFonts w:ascii="Calibri" w:hAnsi="Calibri" w:cs="Calibri"/>
+        </w:rPr>
         <w:t>:</w:t>
       </w:r>
       <w:r>
+        <w:rPr>
+          <w:rFonts w:ascii="Calibri" w:hAnsi="Calibri" w:cs="Calibri"/>
+        </w:rPr>
         <w:t xml:space="preserve"> A)</w:t>
       </w:r>
       <w:r>
-        <w:t xml:space="preserve"> Load an image and segmentation</w:t>
-      </w:r>
-      <w:r>
-        <w:t xml:space="preserve"> into Python</w:t>
-      </w:r>
-      <w:r>
-        <w:t>. Overlay the segmented mask onto image so as to display only the region of interest. Print these images.</w:t>
-      </w:r>
-    </w:p>
-    <w:p>
-      <w:r>
-        <w:rPr>
+        <w:rPr>
+          <w:rFonts w:ascii="Calibri" w:hAnsi="Calibri" w:cs="Calibri"/>
+        </w:rPr>
+        <w:t xml:space="preserve"> Load an image and segmentation into Python. Overlay the segmented mask onto image </w:t>
+      </w:r>
+      <w:proofErr w:type="gramStart"/>
+      <w:r>
+        <w:rPr>
+          <w:rFonts w:ascii="Calibri" w:hAnsi="Calibri" w:cs="Calibri"/>
+        </w:rPr>
+        <w:t>so as to</w:t>
+      </w:r>
+      <w:proofErr w:type="gramEnd"/>
+      <w:r>
+        <w:rPr>
+          <w:rFonts w:ascii="Calibri" w:hAnsi="Calibri" w:cs="Calibri"/>
+        </w:rPr>
+        <w:t xml:space="preserve"> display only the region of interest. Print these images.</w:t>
+      </w:r>
+    </w:p>
+    <w:p>
+      <w:pPr>
+        <w:rPr>
+          <w:rFonts w:ascii="Calibri" w:hAnsi="Calibri" w:cs="Calibri"/>
+        </w:rPr>
+      </w:pPr>
+      <w:r>
+        <w:rPr>
+          <w:rFonts w:ascii="Calibri" w:hAnsi="Calibri" w:cs="Calibri"/>
           <w:noProof/>
         </w:rPr>
         <w:drawing>
@@ -160,7 +273,7 @@
                     <pic:cNvPicPr/>
                   </pic:nvPicPr>
                   <pic:blipFill>
-                    <a:blip r:embed="rId8">
+                    <a:blip r:embed="rId9">
                       <a:extLst>
                         <a:ext uri="{28A0092B-C50C-407E-A947-70E740481C1C}">
                           <a14:useLocalDpi xmlns:a14="http://schemas.microsoft.com/office/drawing/2010/main" val="0"/>
@@ -194,8 +307,14 @@
       </w:r>
     </w:p>
     <w:p>
-      <w:r>
-        <w:rPr>
+      <w:pPr>
+        <w:rPr>
+          <w:rFonts w:ascii="Calibri" w:hAnsi="Calibri" w:cs="Calibri"/>
+        </w:rPr>
+      </w:pPr>
+      <w:r>
+        <w:rPr>
+          <w:rFonts w:ascii="Calibri" w:hAnsi="Calibri" w:cs="Calibri"/>
           <w:noProof/>
         </w:rPr>
         <w:drawing>
@@ -214,7 +333,7 @@
                     <pic:cNvPicPr/>
                   </pic:nvPicPr>
                   <pic:blipFill>
-                    <a:blip r:embed="rId9"/>
+                    <a:blip r:embed="rId10"/>
                     <a:stretch>
                       <a:fillRect/>
                     </a:stretch>
@@ -235,38 +354,70 @@
         </w:drawing>
       </w:r>
       <w:r>
+        <w:rPr>
+          <w:rFonts w:ascii="Calibri" w:hAnsi="Calibri" w:cs="Calibri"/>
+        </w:rPr>
         <w:br w:type="textWrapping" w:clear="all"/>
         <w:t xml:space="preserve"> (a) Original Image</w:t>
       </w:r>
       <w:r>
+        <w:rPr>
+          <w:rFonts w:ascii="Calibri" w:hAnsi="Calibri" w:cs="Calibri"/>
+        </w:rPr>
         <w:tab/>
       </w:r>
       <w:r>
+        <w:rPr>
+          <w:rFonts w:ascii="Calibri" w:hAnsi="Calibri" w:cs="Calibri"/>
+        </w:rPr>
         <w:tab/>
       </w:r>
       <w:r>
+        <w:rPr>
+          <w:rFonts w:ascii="Calibri" w:hAnsi="Calibri" w:cs="Calibri"/>
+        </w:rPr>
         <w:tab/>
       </w:r>
       <w:r>
+        <w:rPr>
+          <w:rFonts w:ascii="Calibri" w:hAnsi="Calibri" w:cs="Calibri"/>
+        </w:rPr>
         <w:tab/>
         <w:t>(b) Mask overlaid to display only the prostate</w:t>
       </w:r>
     </w:p>
     <w:bookmarkEnd w:id="0"/>
-    <w:p/>
-    <w:p>
-      <w:r>
+    <w:p>
+      <w:pPr>
+        <w:rPr>
+          <w:rFonts w:ascii="Calibri" w:hAnsi="Calibri" w:cs="Calibri"/>
+        </w:rPr>
+      </w:pPr>
+    </w:p>
+    <w:p>
+      <w:pPr>
+        <w:rPr>
+          <w:rFonts w:ascii="Calibri" w:hAnsi="Calibri" w:cs="Calibri"/>
+          <w:noProof/>
+        </w:rPr>
+      </w:pPr>
+      <w:r>
+        <w:rPr>
+          <w:rFonts w:ascii="Calibri" w:hAnsi="Calibri" w:cs="Calibri"/>
+        </w:rPr>
         <w:lastRenderedPageBreak/>
         <w:t>B) Overlay an outline of the mask on the original image and save it as a PNG. Sample result below.</w:t>
       </w:r>
       <w:r>
         <w:rPr>
+          <w:rFonts w:ascii="Calibri" w:hAnsi="Calibri" w:cs="Calibri"/>
           <w:noProof/>
         </w:rPr>
         <w:t xml:space="preserve"> </w:t>
       </w:r>
       <w:r>
         <w:rPr>
+          <w:rFonts w:ascii="Calibri" w:hAnsi="Calibri" w:cs="Calibri"/>
           <w:noProof/>
         </w:rPr>
         <w:drawing>
@@ -285,7 +436,7 @@
                     <pic:cNvPicPr/>
                   </pic:nvPicPr>
                   <pic:blipFill rotWithShape="1">
-                    <a:blip r:embed="rId10"/>
+                    <a:blip r:embed="rId11"/>
                     <a:srcRect r="21799"/>
                     <a:stretch/>
                   </pic:blipFill>
@@ -313,6 +464,180 @@
         </w:drawing>
       </w:r>
     </w:p>
+    <w:p>
+      <w:pPr>
+        <w:rPr>
+          <w:rFonts w:ascii="Calibri" w:hAnsi="Calibri" w:cs="Calibri"/>
+          <w:noProof/>
+        </w:rPr>
+      </w:pPr>
+    </w:p>
+    <w:p>
+      <w:pPr>
+        <w:rPr>
+          <w:rFonts w:ascii="Calibri" w:hAnsi="Calibri" w:cs="Calibri"/>
+          <w:noProof/>
+        </w:rPr>
+      </w:pPr>
+    </w:p>
+    <w:p>
+      <w:pPr>
+        <w:rPr>
+          <w:rFonts w:ascii="Calibri" w:hAnsi="Calibri" w:cs="Calibri"/>
+          <w:noProof/>
+        </w:rPr>
+      </w:pPr>
+    </w:p>
+    <w:p>
+      <w:pPr>
+        <w:rPr>
+          <w:rFonts w:ascii="Calibri" w:hAnsi="Calibri" w:cs="Calibri"/>
+          <w:noProof/>
+        </w:rPr>
+      </w:pPr>
+    </w:p>
+    <w:p>
+      <w:pPr>
+        <w:rPr>
+          <w:rFonts w:ascii="Calibri" w:hAnsi="Calibri" w:cs="Calibri"/>
+          <w:noProof/>
+        </w:rPr>
+      </w:pPr>
+    </w:p>
+    <w:p>
+      <w:pPr>
+        <w:rPr>
+          <w:rFonts w:ascii="Calibri" w:hAnsi="Calibri" w:cs="Calibri"/>
+          <w:noProof/>
+        </w:rPr>
+      </w:pPr>
+    </w:p>
+    <w:p>
+      <w:pPr>
+        <w:rPr>
+          <w:rFonts w:ascii="Calibri" w:hAnsi="Calibri" w:cs="Calibri"/>
+          <w:noProof/>
+        </w:rPr>
+      </w:pPr>
+    </w:p>
+    <w:p>
+      <w:pPr>
+        <w:rPr>
+          <w:rFonts w:ascii="Calibri" w:hAnsi="Calibri" w:cs="Calibri"/>
+          <w:noProof/>
+        </w:rPr>
+      </w:pPr>
+    </w:p>
+    <w:p>
+      <w:pPr>
+        <w:rPr>
+          <w:rFonts w:ascii="Calibri" w:hAnsi="Calibri" w:cs="Calibri"/>
+          <w:noProof/>
+        </w:rPr>
+      </w:pPr>
+    </w:p>
+    <w:p>
+      <w:pPr>
+        <w:rPr>
+          <w:rFonts w:ascii="Calibri" w:hAnsi="Calibri" w:cs="Calibri"/>
+          <w:noProof/>
+        </w:rPr>
+      </w:pPr>
+    </w:p>
+    <w:p>
+      <w:pPr>
+        <w:rPr>
+          <w:rFonts w:ascii="Calibri" w:hAnsi="Calibri" w:cs="Calibri"/>
+          <w:noProof/>
+        </w:rPr>
+      </w:pPr>
+      <w:r>
+        <w:rPr>
+          <w:rFonts w:ascii="Calibri" w:hAnsi="Calibri" w:cs="Calibri"/>
+          <w:noProof/>
+        </w:rPr>
+        <w:t>Prostate Surface Distension and Tumor Texture Descriptors From Pre-Treatment MRI Are Associated With Biochemical Recurrence Following Radical Prostatectomy: Preliminary Findings</w:t>
+      </w:r>
+    </w:p>
+    <w:p>
+      <w:pPr>
+        <w:rPr>
+          <w:rFonts w:ascii="Calibri" w:hAnsi="Calibri" w:cs="Calibri"/>
+          <w:noProof/>
+        </w:rPr>
+      </w:pPr>
+    </w:p>
+    <w:p>
+      <w:pPr>
+        <w:rPr>
+          <w:rFonts w:ascii="Calibri" w:hAnsi="Calibri" w:cs="Calibri"/>
+          <w:noProof/>
+        </w:rPr>
+      </w:pPr>
+    </w:p>
+    <w:p>
+      <w:pPr>
+        <w:rPr>
+          <w:rFonts w:ascii="Calibri" w:hAnsi="Calibri" w:cs="Calibri"/>
+          <w:noProof/>
+        </w:rPr>
+      </w:pPr>
+    </w:p>
+    <w:p>
+      <w:pPr>
+        <w:rPr>
+          <w:rFonts w:ascii="Calibri" w:hAnsi="Calibri" w:cs="Calibri"/>
+          <w:noProof/>
+        </w:rPr>
+      </w:pPr>
+    </w:p>
+    <w:p>
+      <w:pPr>
+        <w:rPr>
+          <w:rFonts w:ascii="Calibri" w:hAnsi="Calibri" w:cs="Calibri"/>
+          <w:noProof/>
+        </w:rPr>
+      </w:pPr>
+    </w:p>
+    <w:p>
+      <w:pPr>
+        <w:rPr>
+          <w:rFonts w:ascii="Calibri" w:hAnsi="Calibri" w:cs="Calibri"/>
+          <w:noProof/>
+        </w:rPr>
+      </w:pPr>
+    </w:p>
+    <w:p>
+      <w:pPr>
+        <w:rPr>
+          <w:rFonts w:ascii="Calibri" w:hAnsi="Calibri" w:cs="Calibri"/>
+          <w:noProof/>
+        </w:rPr>
+      </w:pPr>
+    </w:p>
+    <w:p>
+      <w:pPr>
+        <w:rPr>
+          <w:rFonts w:ascii="Calibri" w:hAnsi="Calibri" w:cs="Calibri"/>
+          <w:noProof/>
+        </w:rPr>
+      </w:pPr>
+    </w:p>
+    <w:p>
+      <w:pPr>
+        <w:rPr>
+          <w:rFonts w:ascii="Calibri" w:hAnsi="Calibri" w:cs="Calibri"/>
+          <w:noProof/>
+        </w:rPr>
+      </w:pPr>
+    </w:p>
+    <w:p>
+      <w:pPr>
+        <w:rPr>
+          <w:rFonts w:ascii="Calibri" w:hAnsi="Calibri" w:cs="Calibri"/>
+        </w:rPr>
+      </w:pPr>
+    </w:p>
     <w:sectPr>
       <w:pgSz w:w="12240" w:h="15840"/>
       <w:pgMar w:top="1440" w:right="1440" w:bottom="1440" w:left="1440" w:header="720" w:footer="720" w:gutter="0"/>
@@ -321,6 +646,163 @@
     </w:sectPr>
   </w:body>
 </w:document>
+</file>
+
+<file path=word/numbering.xml><?xml version="1.0" encoding="utf-8"?>
+<w:numbering xmlns:wpc="http://schemas.microsoft.com/office/word/2010/wordprocessingCanvas" xmlns:cx="http://schemas.microsoft.com/office/drawing/2014/chartex" xmlns:cx1="http://schemas.microsoft.com/office/drawing/2015/9/8/chartex" xmlns:cx2="http://schemas.microsoft.com/office/drawing/2015/10/21/chartex" xmlns:cx3="http://schemas.microsoft.com/office/drawing/2016/5/9/chartex" xmlns:cx4="http://schemas.microsoft.com/office/drawing/2016/5/10/chartex" xmlns:cx5="http://schemas.microsoft.com/office/drawing/2016/5/11/chartex" xmlns:cx6="http://schemas.microsoft.com/office/drawing/2016/5/12/chartex" xmlns:cx7="http://schemas.microsoft.com/office/drawing/2016/5/13/chartex" xmlns:cx8="http://schemas.microsoft.com/office/drawing/2016/5/14/chartex" xmlns:mc="http://schemas.openxmlformats.org/markup-compatibility/2006" xmlns:aink="http://schemas.microsoft.com/office/drawing/2016/ink" xmlns:am3d="http://schemas.microsoft.com/office/drawing/2017/model3d" xmlns:o="urn:schemas-microsoft-com:office:office" xmlns:oel="http://schemas.microsoft.com/office/2019/extlst" xmlns:r="http://schemas.openxmlformats.org/officeDocument/2006/relationships" xmlns:m="http://schemas.openxmlformats.org/officeDocument/2006/math" xmlns:v="urn:schemas-microsoft-com:vml" xmlns:wp14="http://schemas.microsoft.com/office/word/2010/wordprocessingDrawing" xmlns:wp="http://schemas.openxmlformats.org/drawingml/2006/wordprocessingDrawing" xmlns:w10="urn:schemas-microsoft-com:office:word" xmlns:w="http://schemas.openxmlformats.org/wordprocessingml/2006/main" xmlns:w14="http://schemas.microsoft.com/office/word/2010/wordml" xmlns:w15="http://schemas.microsoft.com/office/word/2012/wordml" xmlns:w16cex="http://schemas.microsoft.com/office/word/2018/wordml/cex" xmlns:w16cid="http://schemas.microsoft.com/office/word/2016/wordml/cid" xmlns:w16="http://schemas.microsoft.com/office/word/2018/wordml" xmlns:w16sdtdh="http://schemas.microsoft.com/office/word/2020/wordml/sdtdatahash" xmlns:w16se="http://schemas.microsoft.com/office/word/2015/wordml/symex" xmlns:wpg="http://schemas.microsoft.com/office/word/2010/wordprocessingGroup" xmlns:wpi="http://schemas.microsoft.com/office/word/2010/wordprocessingInk" xmlns:wne="http://schemas.microsoft.com/office/word/2006/wordml" xmlns:wps="http://schemas.microsoft.com/office/word/2010/wordprocessingShape" mc:Ignorable="w14 w15 w16se w16cid w16 w16cex w16sdtdh wp14">
+  <w:abstractNum w:abstractNumId="0" w15:restartNumberingAfterBreak="0">
+    <w:nsid w:val="3D4673F5"/>
+    <w:multiLevelType w:val="multilevel"/>
+    <w:tmpl w:val="C2245D02"/>
+    <w:lvl w:ilvl="0">
+      <w:start w:val="1"/>
+      <w:numFmt w:val="bullet"/>
+      <w:lvlText w:val=""/>
+      <w:lvlJc w:val="left"/>
+      <w:pPr>
+        <w:tabs>
+          <w:tab w:val="num" w:pos="720"/>
+        </w:tabs>
+        <w:ind w:left="720" w:hanging="360"/>
+      </w:pPr>
+      <w:rPr>
+        <w:rFonts w:ascii="Symbol" w:hAnsi="Symbol" w:hint="default"/>
+        <w:sz w:val="20"/>
+      </w:rPr>
+    </w:lvl>
+    <w:lvl w:ilvl="1" w:tentative="1">
+      <w:start w:val="1"/>
+      <w:numFmt w:val="bullet"/>
+      <w:lvlText w:val="o"/>
+      <w:lvlJc w:val="left"/>
+      <w:pPr>
+        <w:tabs>
+          <w:tab w:val="num" w:pos="1440"/>
+        </w:tabs>
+        <w:ind w:left="1440" w:hanging="360"/>
+      </w:pPr>
+      <w:rPr>
+        <w:rFonts w:ascii="Courier New" w:hAnsi="Courier New" w:hint="default"/>
+        <w:sz w:val="20"/>
+      </w:rPr>
+    </w:lvl>
+    <w:lvl w:ilvl="2" w:tentative="1">
+      <w:start w:val="1"/>
+      <w:numFmt w:val="bullet"/>
+      <w:lvlText w:val=""/>
+      <w:lvlJc w:val="left"/>
+      <w:pPr>
+        <w:tabs>
+          <w:tab w:val="num" w:pos="2160"/>
+        </w:tabs>
+        <w:ind w:left="2160" w:hanging="360"/>
+      </w:pPr>
+      <w:rPr>
+        <w:rFonts w:ascii="Wingdings" w:hAnsi="Wingdings" w:hint="default"/>
+        <w:sz w:val="20"/>
+      </w:rPr>
+    </w:lvl>
+    <w:lvl w:ilvl="3" w:tentative="1">
+      <w:start w:val="1"/>
+      <w:numFmt w:val="bullet"/>
+      <w:lvlText w:val=""/>
+      <w:lvlJc w:val="left"/>
+      <w:pPr>
+        <w:tabs>
+          <w:tab w:val="num" w:pos="2880"/>
+        </w:tabs>
+        <w:ind w:left="2880" w:hanging="360"/>
+      </w:pPr>
+      <w:rPr>
+        <w:rFonts w:ascii="Wingdings" w:hAnsi="Wingdings" w:hint="default"/>
+        <w:sz w:val="20"/>
+      </w:rPr>
+    </w:lvl>
+    <w:lvl w:ilvl="4" w:tentative="1">
+      <w:start w:val="1"/>
+      <w:numFmt w:val="bullet"/>
+      <w:lvlText w:val=""/>
+      <w:lvlJc w:val="left"/>
+      <w:pPr>
+        <w:tabs>
+          <w:tab w:val="num" w:pos="3600"/>
+        </w:tabs>
+        <w:ind w:left="3600" w:hanging="360"/>
+      </w:pPr>
+      <w:rPr>
+        <w:rFonts w:ascii="Wingdings" w:hAnsi="Wingdings" w:hint="default"/>
+        <w:sz w:val="20"/>
+      </w:rPr>
+    </w:lvl>
+    <w:lvl w:ilvl="5" w:tentative="1">
+      <w:start w:val="1"/>
+      <w:numFmt w:val="bullet"/>
+      <w:lvlText w:val=""/>
+      <w:lvlJc w:val="left"/>
+      <w:pPr>
+        <w:tabs>
+          <w:tab w:val="num" w:pos="4320"/>
+        </w:tabs>
+        <w:ind w:left="4320" w:hanging="360"/>
+      </w:pPr>
+      <w:rPr>
+        <w:rFonts w:ascii="Wingdings" w:hAnsi="Wingdings" w:hint="default"/>
+        <w:sz w:val="20"/>
+      </w:rPr>
+    </w:lvl>
+    <w:lvl w:ilvl="6" w:tentative="1">
+      <w:start w:val="1"/>
+      <w:numFmt w:val="bullet"/>
+      <w:lvlText w:val=""/>
+      <w:lvlJc w:val="left"/>
+      <w:pPr>
+        <w:tabs>
+          <w:tab w:val="num" w:pos="5040"/>
+        </w:tabs>
+        <w:ind w:left="5040" w:hanging="360"/>
+      </w:pPr>
+      <w:rPr>
+        <w:rFonts w:ascii="Wingdings" w:hAnsi="Wingdings" w:hint="default"/>
+        <w:sz w:val="20"/>
+      </w:rPr>
+    </w:lvl>
+    <w:lvl w:ilvl="7" w:tentative="1">
+      <w:start w:val="1"/>
+      <w:numFmt w:val="bullet"/>
+      <w:lvlText w:val=""/>
+      <w:lvlJc w:val="left"/>
+      <w:pPr>
+        <w:tabs>
+          <w:tab w:val="num" w:pos="5760"/>
+        </w:tabs>
+        <w:ind w:left="5760" w:hanging="360"/>
+      </w:pPr>
+      <w:rPr>
+        <w:rFonts w:ascii="Wingdings" w:hAnsi="Wingdings" w:hint="default"/>
+        <w:sz w:val="20"/>
+      </w:rPr>
+    </w:lvl>
+    <w:lvl w:ilvl="8" w:tentative="1">
+      <w:start w:val="1"/>
+      <w:numFmt w:val="bullet"/>
+      <w:lvlText w:val=""/>
+      <w:lvlJc w:val="left"/>
+      <w:pPr>
+        <w:tabs>
+          <w:tab w:val="num" w:pos="6480"/>
+        </w:tabs>
+        <w:ind w:left="6480" w:hanging="360"/>
+      </w:pPr>
+      <w:rPr>
+        <w:rFonts w:ascii="Wingdings" w:hAnsi="Wingdings" w:hint="default"/>
+        <w:sz w:val="20"/>
+      </w:rPr>
+    </w:lvl>
+  </w:abstractNum>
+  <w:num w:numId="1" w16cid:durableId="1166241436">
+    <w:abstractNumId w:val="0"/>
+  </w:num>
+</w:numbering>
 </file>
 
 <file path=word/styles.xml><?xml version="1.0" encoding="utf-8"?>
@@ -722,6 +1204,26 @@
     <w:name w:val="Normal"/>
     <w:qFormat/>
   </w:style>
+  <w:style w:type="paragraph" w:styleId="Heading3">
+    <w:name w:val="heading 3"/>
+    <w:basedOn w:val="Normal"/>
+    <w:link w:val="Heading3Char"/>
+    <w:uiPriority w:val="9"/>
+    <w:qFormat/>
+    <w:rsid w:val="002E049B"/>
+    <w:pPr>
+      <w:spacing w:before="100" w:beforeAutospacing="1" w:after="100" w:afterAutospacing="1" w:line="240" w:lineRule="auto"/>
+      <w:outlineLvl w:val="2"/>
+    </w:pPr>
+    <w:rPr>
+      <w:rFonts w:ascii="Times New Roman" w:eastAsia="Times New Roman" w:hAnsi="Times New Roman" w:cs="Times New Roman"/>
+      <w:b/>
+      <w:bCs/>
+      <w:sz w:val="27"/>
+      <w:szCs w:val="27"/>
+      <w:lang w:eastAsia="zh-CN"/>
+    </w:rPr>
+  </w:style>
   <w:style w:type="character" w:default="1" w:styleId="DefaultParagraphFont">
     <w:name w:val="Default Paragraph Font"/>
     <w:uiPriority w:val="1"/>
@@ -782,6 +1284,38 @@
     <w:rPr>
       <w:color w:val="954F72" w:themeColor="followedHyperlink"/>
       <w:u w:val="single"/>
+    </w:rPr>
+  </w:style>
+  <w:style w:type="character" w:customStyle="1" w:styleId="Heading3Char">
+    <w:name w:val="Heading 3 Char"/>
+    <w:basedOn w:val="DefaultParagraphFont"/>
+    <w:link w:val="Heading3"/>
+    <w:uiPriority w:val="9"/>
+    <w:rsid w:val="002E049B"/>
+    <w:rPr>
+      <w:rFonts w:ascii="Times New Roman" w:eastAsia="Times New Roman" w:hAnsi="Times New Roman" w:cs="Times New Roman"/>
+      <w:b/>
+      <w:bCs/>
+      <w:sz w:val="27"/>
+      <w:szCs w:val="27"/>
+      <w:lang w:eastAsia="zh-CN"/>
+    </w:rPr>
+  </w:style>
+  <w:style w:type="paragraph" w:styleId="NormalWeb">
+    <w:name w:val="Normal (Web)"/>
+    <w:basedOn w:val="Normal"/>
+    <w:uiPriority w:val="99"/>
+    <w:semiHidden/>
+    <w:unhideWhenUsed/>
+    <w:rsid w:val="002E049B"/>
+    <w:pPr>
+      <w:spacing w:before="100" w:beforeAutospacing="1" w:after="100" w:afterAutospacing="1" w:line="240" w:lineRule="auto"/>
+    </w:pPr>
+    <w:rPr>
+      <w:rFonts w:ascii="Times New Roman" w:eastAsia="Times New Roman" w:hAnsi="Times New Roman" w:cs="Times New Roman"/>
+      <w:sz w:val="24"/>
+      <w:szCs w:val="24"/>
+      <w:lang w:eastAsia="zh-CN"/>
     </w:rPr>
   </w:style>
 </w:styles>
